--- a/GA_Forms/GA Tracking Form.docx
+++ b/GA_Forms/GA Tracking Form.docx
@@ -47,7 +47,7 @@
                 <w:noProof/>
               </w:rPr>
               <w:drawing>
-                <wp:inline distT="0" distB="0" distL="0" distR="0" wp14:anchorId="7405B28D" wp14:editId="66D7DBCD">
+                <wp:inline distT="0" distB="0" distL="0" distR="0" wp14:anchorId="7405B28D" wp14:editId="0831A84A">
                   <wp:extent cx="1239893" cy="1260000"/>
                   <wp:effectExtent l="0" t="0" r="0" b="0"/>
                   <wp:docPr id="2" name="Picture 2"/>
@@ -621,6 +621,74 @@
                 <w:rFonts w:cstheme="minorHAnsi"/>
               </w:rPr>
             </w:pPr>
+            <w:r>
+              <w:rPr>
+                <w:rFonts w:ascii="Times New Roman" w:hAnsi="Times New Roman" w:cs="Times New Roman"/>
+                <w:noProof/>
+              </w:rPr>
+              <w:drawing>
+                <wp:anchor distT="0" distB="0" distL="114300" distR="114300" simplePos="0" relativeHeight="251658240" behindDoc="0" locked="0" layoutInCell="1" allowOverlap="1" wp14:anchorId="4D0790D8" wp14:editId="495E2665">
+                  <wp:simplePos x="0" y="0"/>
+                  <wp:positionH relativeFrom="column">
+                    <wp:posOffset>-59055</wp:posOffset>
+                  </wp:positionH>
+                  <wp:positionV relativeFrom="paragraph">
+                    <wp:posOffset>62865</wp:posOffset>
+                  </wp:positionV>
+                  <wp:extent cx="1200150" cy="509905"/>
+                  <wp:effectExtent l="0" t="0" r="0" b="4445"/>
+                  <wp:wrapNone/>
+                  <wp:docPr id="1360507606" name="Picture 1"/>
+                  <wp:cNvGraphicFramePr>
+                    <a:graphicFrameLocks xmlns:a="http://schemas.openxmlformats.org/drawingml/2006/main" noChangeAspect="1"/>
+                  </wp:cNvGraphicFramePr>
+                  <a:graphic xmlns:a="http://schemas.openxmlformats.org/drawingml/2006/main">
+                    <a:graphicData uri="http://schemas.openxmlformats.org/drawingml/2006/picture">
+                      <pic:pic xmlns:pic="http://schemas.openxmlformats.org/drawingml/2006/picture">
+                        <pic:nvPicPr>
+                          <pic:cNvPr id="0" name="Picture 1"/>
+                          <pic:cNvPicPr>
+                            <a:picLocks noChangeAspect="1" noChangeArrowheads="1"/>
+                          </pic:cNvPicPr>
+                        </pic:nvPicPr>
+                        <pic:blipFill>
+                          <a:blip r:embed="rId11" cstate="print">
+                            <a:extLst>
+                              <a:ext uri="{28A0092B-C50C-407E-A947-70E740481C1C}">
+                                <a14:useLocalDpi xmlns:a14="http://schemas.microsoft.com/office/drawing/2010/main" val="0"/>
+                              </a:ext>
+                            </a:extLst>
+                          </a:blip>
+                          <a:srcRect/>
+                          <a:stretch>
+                            <a:fillRect/>
+                          </a:stretch>
+                        </pic:blipFill>
+                        <pic:spPr bwMode="auto">
+                          <a:xfrm>
+                            <a:off x="0" y="0"/>
+                            <a:ext cx="1200150" cy="509905"/>
+                          </a:xfrm>
+                          <a:prstGeom prst="rect">
+                            <a:avLst/>
+                          </a:prstGeom>
+                          <a:noFill/>
+                          <a:ln>
+                            <a:noFill/>
+                          </a:ln>
+                        </pic:spPr>
+                      </pic:pic>
+                    </a:graphicData>
+                  </a:graphic>
+                  <wp14:sizeRelH relativeFrom="margin">
+                    <wp14:pctWidth>0</wp14:pctWidth>
+                  </wp14:sizeRelH>
+                  <wp14:sizeRelV relativeFrom="margin">
+                    <wp14:pctHeight>0</wp14:pctHeight>
+                  </wp14:sizeRelV>
+                </wp:anchor>
+              </w:drawing>
+            </w:r>
           </w:p>
         </w:tc>
         <w:tc>
@@ -1509,7 +1577,6 @@
               <w:rPr>
                 <w:rFonts w:cstheme="minorHAnsi"/>
               </w:rPr>
-              <w:lastRenderedPageBreak/>
               <w:t>Supervisor Response:</w:t>
             </w:r>
           </w:p>
@@ -1619,7 +1686,21 @@
               <w:rPr>
                 <w:rFonts w:cstheme="minorHAnsi"/>
               </w:rPr>
-              <w:t>This project has shown that I have the ability to work individually, with research, design, experimentation and documentation. Where necessary I have attributed any work or ideas I have gotten from others to them. (i.e. I have referenced all sources)</w:t>
+              <w:t xml:space="preserve">This project has shown that I </w:t>
+            </w:r>
+            <w:proofErr w:type="gramStart"/>
+            <w:r>
+              <w:rPr>
+                <w:rFonts w:cstheme="minorHAnsi"/>
+              </w:rPr>
+              <w:t>have the ability to</w:t>
+            </w:r>
+            <w:proofErr w:type="gramEnd"/>
+            <w:r>
+              <w:rPr>
+                <w:rFonts w:cstheme="minorHAnsi"/>
+              </w:rPr>
+              <w:t xml:space="preserve"> work individually, with research, design, experimentation and documentation. Where necessary I have attributed any work or ideas I have gotten from others to them. (i.e. I have referenced all sources)</w:t>
             </w:r>
           </w:p>
         </w:tc>
@@ -2559,7 +2640,14 @@
         <w:rPr>
           <w:rFonts w:cstheme="minorHAnsi"/>
         </w:rPr>
-        <w:t>large, taking</w:t>
+        <w:t xml:space="preserve">large, </w:t>
+      </w:r>
+      <w:proofErr w:type="gramStart"/>
+      <w:r>
+        <w:rPr>
+          <w:rFonts w:cstheme="minorHAnsi"/>
+        </w:rPr>
+        <w:t>taking</w:t>
       </w:r>
       <w:r>
         <w:rPr>
@@ -2571,7 +2659,14 @@
         <w:rPr>
           <w:rFonts w:cstheme="minorHAnsi"/>
         </w:rPr>
-        <w:t>into account cultural, language, and learning differences</w:t>
+        <w:t>into account</w:t>
+      </w:r>
+      <w:proofErr w:type="gramEnd"/>
+      <w:r>
+        <w:rPr>
+          <w:rFonts w:cstheme="minorHAnsi"/>
+        </w:rPr>
+        <w:t xml:space="preserve"> cultural, language, and learning differences</w:t>
       </w:r>
       <w:r>
         <w:rPr>
@@ -2901,7 +2996,7 @@
       </w:r>
     </w:p>
     <w:sectPr>
-      <w:footerReference w:type="default" r:id="rId11"/>
+      <w:footerReference w:type="default" r:id="rId12"/>
       <w:pgSz w:w="12240" w:h="15840"/>
       <w:pgMar w:top="1440" w:right="1440" w:bottom="1440" w:left="1440" w:header="708" w:footer="708" w:gutter="0"/>
       <w:cols w:space="708"/>
@@ -4166,18 +4261,18 @@
 </file>
 
 <file path=customXml/item1.xml><?xml version="1.0" encoding="utf-8"?>
+<p:properties xmlns:p="http://schemas.microsoft.com/office/2006/metadata/properties" xmlns:xsi="http://www.w3.org/2001/XMLSchema-instance" xmlns:pc="http://schemas.microsoft.com/office/infopath/2007/PartnerControls">
+  <documentManagement/>
+</p:properties>
+</file>
+
+<file path=customXml/item2.xml><?xml version="1.0" encoding="utf-8"?>
 <?mso-contentType ?>
 <FormTemplates xmlns="http://schemas.microsoft.com/sharepoint/v3/contenttype/forms">
   <Display>DocumentLibraryForm</Display>
   <Edit>DocumentLibraryForm</Edit>
   <New>DocumentLibraryForm</New>
 </FormTemplates>
-</file>
-
-<file path=customXml/item2.xml><?xml version="1.0" encoding="utf-8"?>
-<p:properties xmlns:p="http://schemas.microsoft.com/office/2006/metadata/properties" xmlns:xsi="http://www.w3.org/2001/XMLSchema-instance" xmlns:pc="http://schemas.microsoft.com/office/infopath/2007/PartnerControls">
-  <documentManagement/>
-</p:properties>
 </file>
 
 <file path=customXml/item3.xml><?xml version="1.0" encoding="utf-8"?>
@@ -4325,18 +4420,18 @@
 </file>
 
 <file path=customXml/itemProps1.xml><?xml version="1.0" encoding="utf-8"?>
-<ds:datastoreItem xmlns:ds="http://schemas.openxmlformats.org/officeDocument/2006/customXml" ds:itemID="{C73134A5-7473-44F8-9FCC-A8AD712936E7}">
+<ds:datastoreItem xmlns:ds="http://schemas.openxmlformats.org/officeDocument/2006/customXml" ds:itemID="{11D0239C-346C-4694-B1F0-65B9BAD1DCC0}">
   <ds:schemaRefs>
-    <ds:schemaRef ds:uri="http://schemas.microsoft.com/sharepoint/v3/contenttype/forms"/>
+    <ds:schemaRef ds:uri="http://schemas.microsoft.com/office/2006/metadata/properties"/>
+    <ds:schemaRef ds:uri="http://schemas.microsoft.com/office/infopath/2007/PartnerControls"/>
   </ds:schemaRefs>
 </ds:datastoreItem>
 </file>
 
 <file path=customXml/itemProps2.xml><?xml version="1.0" encoding="utf-8"?>
-<ds:datastoreItem xmlns:ds="http://schemas.openxmlformats.org/officeDocument/2006/customXml" ds:itemID="{11D0239C-346C-4694-B1F0-65B9BAD1DCC0}">
+<ds:datastoreItem xmlns:ds="http://schemas.openxmlformats.org/officeDocument/2006/customXml" ds:itemID="{C73134A5-7473-44F8-9FCC-A8AD712936E7}">
   <ds:schemaRefs>
-    <ds:schemaRef ds:uri="http://schemas.microsoft.com/office/2006/metadata/properties"/>
-    <ds:schemaRef ds:uri="http://schemas.microsoft.com/office/infopath/2007/PartnerControls"/>
+    <ds:schemaRef ds:uri="http://schemas.microsoft.com/sharepoint/v3/contenttype/forms"/>
   </ds:schemaRefs>
 </ds:datastoreItem>
 </file>
